--- a/БД.docx
+++ b/БД.docx
@@ -23,7 +23,7 @@
       </w:tblPr>
       <w:tblGrid>
         <w:gridCol w:w="736"/>
-        <w:gridCol w:w="1336"/>
+        <w:gridCol w:w="1456"/>
         <w:gridCol w:w="4302"/>
       </w:tblGrid>
       <w:tr>
@@ -230,7 +230,14 @@
                 <w:color w:val="70AD47" w:themeColor="accent6"/>
                 <w:lang w:val="en-US"/>
               </w:rPr>
-              <w:t>20)</w:t>
+              <w:t>255</w:t>
+            </w:r>
+            <w:r>
+              <w:rPr>
+                <w:color w:val="70AD47" w:themeColor="accent6"/>
+                <w:lang w:val="en-US"/>
+              </w:rPr>
+              <w:t>)</w:t>
             </w:r>
           </w:p>
         </w:tc>
@@ -268,7 +275,7 @@
       </w:tblPr>
       <w:tblGrid>
         <w:gridCol w:w="1123"/>
-        <w:gridCol w:w="1336"/>
+        <w:gridCol w:w="1456"/>
         <w:gridCol w:w="5616"/>
       </w:tblGrid>
       <w:tr>
@@ -378,6 +385,68 @@
           <w:p>
             <w:pPr>
               <w:rPr>
+                <w:color w:val="FF0000"/>
+                <w:lang w:val="en-US"/>
+              </w:rPr>
+            </w:pPr>
+            <w:r>
+              <w:rPr>
+                <w:lang w:val="en-US"/>
+              </w:rPr>
+              <w:t>name</w:t>
+            </w:r>
+          </w:p>
+        </w:tc>
+        <w:tc>
+          <w:tcPr>
+            <w:tcW w:w="1336" w:type="dxa"/>
+          </w:tcPr>
+          <w:p>
+            <w:pPr>
+              <w:rPr>
+                <w:color w:val="70AD47" w:themeColor="accent6"/>
+                <w:lang w:val="en-US"/>
+              </w:rPr>
+            </w:pPr>
+            <w:proofErr w:type="gramStart"/>
+            <w:r>
+              <w:rPr>
+                <w:color w:val="70AD47" w:themeColor="accent6"/>
+                <w:lang w:val="en-US"/>
+              </w:rPr>
+              <w:t>varchar(</w:t>
+            </w:r>
+            <w:proofErr w:type="gramEnd"/>
+            <w:r>
+              <w:rPr>
+                <w:color w:val="70AD47" w:themeColor="accent6"/>
+                <w:lang w:val="en-US"/>
+              </w:rPr>
+              <w:t>20)</w:t>
+            </w:r>
+          </w:p>
+        </w:tc>
+        <w:tc>
+          <w:tcPr>
+            <w:tcW w:w="5616" w:type="dxa"/>
+          </w:tcPr>
+          <w:p>
+            <w:pPr>
+              <w:rPr>
+                <w:lang w:val="en-US"/>
+              </w:rPr>
+            </w:pPr>
+          </w:p>
+        </w:tc>
+      </w:tr>
+      <w:tr>
+        <w:tc>
+          <w:tcPr>
+            <w:tcW w:w="1123" w:type="dxa"/>
+          </w:tcPr>
+          <w:p>
+            <w:pPr>
+              <w:rPr>
                 <w:lang w:val="en-US"/>
               </w:rPr>
             </w:pPr>
@@ -422,14 +491,14 @@
                 <w:color w:val="70AD47" w:themeColor="accent6"/>
                 <w:lang w:val="en-US"/>
               </w:rPr>
-              <w:t>3</w:t>
-            </w:r>
-            <w:r>
-              <w:rPr>
-                <w:color w:val="70AD47" w:themeColor="accent6"/>
-                <w:lang w:val="en-US"/>
-              </w:rPr>
-              <w:t>0)</w:t>
+              <w:t>255</w:t>
+            </w:r>
+            <w:r>
+              <w:rPr>
+                <w:color w:val="70AD47" w:themeColor="accent6"/>
+                <w:lang w:val="en-US"/>
+              </w:rPr>
+              <w:t>)</w:t>
             </w:r>
           </w:p>
         </w:tc>
@@ -634,8 +703,8 @@
         <w:tblLook w:val="04A0" w:firstRow="1" w:lastRow="0" w:firstColumn="1" w:lastColumn="0" w:noHBand="0" w:noVBand="1"/>
       </w:tblPr>
       <w:tblGrid>
-        <w:gridCol w:w="1163"/>
-        <w:gridCol w:w="1336"/>
+        <w:gridCol w:w="1309"/>
+        <w:gridCol w:w="1456"/>
         <w:gridCol w:w="5900"/>
       </w:tblGrid>
       <w:tr>
@@ -814,13 +883,7 @@
               <w:rPr>
                 <w:lang w:val="en-US"/>
               </w:rPr>
-              <w:t>room</w:t>
-            </w:r>
-            <w:r>
-              <w:rPr>
-                <w:lang w:val="en-US"/>
-              </w:rPr>
-              <w:t>_file</w:t>
+              <w:t>max_users</w:t>
             </w:r>
             <w:proofErr w:type="spellEnd"/>
           </w:p>
@@ -836,6 +899,112 @@
                 <w:lang w:val="en-US"/>
               </w:rPr>
             </w:pPr>
+            <w:r>
+              <w:rPr>
+                <w:color w:val="70AD47" w:themeColor="accent6"/>
+                <w:lang w:val="en-US"/>
+              </w:rPr>
+              <w:t>int</w:t>
+            </w:r>
+          </w:p>
+        </w:tc>
+        <w:tc>
+          <w:tcPr>
+            <w:tcW w:w="5900" w:type="dxa"/>
+          </w:tcPr>
+          <w:p>
+            <w:r>
+              <w:t>Максимальное количество пользователей в комнате</w:t>
+            </w:r>
+            <w:bookmarkStart w:id="0" w:name="_GoBack"/>
+            <w:bookmarkEnd w:id="0"/>
+          </w:p>
+        </w:tc>
+      </w:tr>
+      <w:tr>
+        <w:tc>
+          <w:tcPr>
+            <w:tcW w:w="1123" w:type="dxa"/>
+          </w:tcPr>
+          <w:p>
+            <w:pPr>
+              <w:rPr>
+                <w:lang w:val="en-US"/>
+              </w:rPr>
+            </w:pPr>
+            <w:proofErr w:type="spellStart"/>
+            <w:r>
+              <w:rPr>
+                <w:lang w:val="en-US"/>
+              </w:rPr>
+              <w:t>create_date</w:t>
+            </w:r>
+            <w:proofErr w:type="spellEnd"/>
+          </w:p>
+        </w:tc>
+        <w:tc>
+          <w:tcPr>
+            <w:tcW w:w="1336" w:type="dxa"/>
+          </w:tcPr>
+          <w:p>
+            <w:pPr>
+              <w:rPr>
+                <w:color w:val="70AD47" w:themeColor="accent6"/>
+                <w:lang w:val="en-US"/>
+              </w:rPr>
+            </w:pPr>
+            <w:r>
+              <w:rPr>
+                <w:color w:val="70AD47" w:themeColor="accent6"/>
+                <w:lang w:val="en-US"/>
+              </w:rPr>
+              <w:t>date</w:t>
+            </w:r>
+          </w:p>
+        </w:tc>
+        <w:tc>
+          <w:tcPr>
+            <w:tcW w:w="5900" w:type="dxa"/>
+          </w:tcPr>
+          <w:p>
+            <w:r>
+              <w:t>Дата создания комнаты</w:t>
+            </w:r>
+          </w:p>
+        </w:tc>
+      </w:tr>
+      <w:tr>
+        <w:tc>
+          <w:tcPr>
+            <w:tcW w:w="1123" w:type="dxa"/>
+          </w:tcPr>
+          <w:p>
+            <w:pPr>
+              <w:rPr>
+                <w:lang w:val="en-US"/>
+              </w:rPr>
+            </w:pPr>
+            <w:proofErr w:type="spellStart"/>
+            <w:r>
+              <w:rPr>
+                <w:lang w:val="en-US"/>
+              </w:rPr>
+              <w:t>room_file</w:t>
+            </w:r>
+            <w:proofErr w:type="spellEnd"/>
+          </w:p>
+        </w:tc>
+        <w:tc>
+          <w:tcPr>
+            <w:tcW w:w="1336" w:type="dxa"/>
+          </w:tcPr>
+          <w:p>
+            <w:pPr>
+              <w:rPr>
+                <w:color w:val="70AD47" w:themeColor="accent6"/>
+                <w:lang w:val="en-US"/>
+              </w:rPr>
+            </w:pPr>
             <w:proofErr w:type="gramStart"/>
             <w:r>
               <w:rPr>
@@ -850,14 +1019,14 @@
                 <w:color w:val="70AD47" w:themeColor="accent6"/>
                 <w:lang w:val="en-US"/>
               </w:rPr>
-              <w:t>3</w:t>
-            </w:r>
-            <w:r>
-              <w:rPr>
-                <w:color w:val="70AD47" w:themeColor="accent6"/>
-                <w:lang w:val="en-US"/>
-              </w:rPr>
-              <w:t>0)</w:t>
+              <w:t>255</w:t>
+            </w:r>
+            <w:r>
+              <w:rPr>
+                <w:color w:val="70AD47" w:themeColor="accent6"/>
+                <w:lang w:val="en-US"/>
+              </w:rPr>
+              <w:t>)</w:t>
             </w:r>
           </w:p>
         </w:tc>
@@ -886,62 +1055,6 @@
           <w:lang w:val="en-US"/>
         </w:rPr>
       </w:pPr>
-      <w:r>
-        <w:rPr>
-          <w:noProof/>
-          <w:lang w:val="en-US"/>
-        </w:rPr>
-        <w:drawing>
-          <wp:inline distT="0" distB="0" distL="0" distR="0">
-            <wp:extent cx="5939790" cy="1709420"/>
-            <wp:effectExtent l="0" t="0" r="3810" b="5080"/>
-            <wp:docPr id="2" name="Рисунок 2"/>
-            <wp:cNvGraphicFramePr>
-              <a:graphicFrameLocks xmlns:a="http://schemas.openxmlformats.org/drawingml/2006/main" noChangeAspect="1"/>
-            </wp:cNvGraphicFramePr>
-            <a:graphic xmlns:a="http://schemas.openxmlformats.org/drawingml/2006/main">
-              <a:graphicData uri="http://schemas.openxmlformats.org/drawingml/2006/picture">
-                <pic:pic xmlns:pic="http://schemas.openxmlformats.org/drawingml/2006/picture">
-                  <pic:nvPicPr>
-                    <pic:cNvPr id="0" name="Picture 1"/>
-                    <pic:cNvPicPr>
-                      <a:picLocks noChangeAspect="1" noChangeArrowheads="1"/>
-                    </pic:cNvPicPr>
-                  </pic:nvPicPr>
-                  <pic:blipFill>
-                    <a:blip r:embed="rId4">
-                      <a:extLst>
-                        <a:ext uri="{28A0092B-C50C-407E-A947-70E740481C1C}">
-                          <a14:useLocalDpi xmlns:a14="http://schemas.microsoft.com/office/drawing/2010/main" val="0"/>
-                        </a:ext>
-                      </a:extLst>
-                    </a:blip>
-                    <a:srcRect/>
-                    <a:stretch>
-                      <a:fillRect/>
-                    </a:stretch>
-                  </pic:blipFill>
-                  <pic:spPr bwMode="auto">
-                    <a:xfrm>
-                      <a:off x="0" y="0"/>
-                      <a:ext cx="5939790" cy="1709420"/>
-                    </a:xfrm>
-                    <a:prstGeom prst="rect">
-                      <a:avLst/>
-                    </a:prstGeom>
-                    <a:noFill/>
-                    <a:ln>
-                      <a:noFill/>
-                    </a:ln>
-                  </pic:spPr>
-                </pic:pic>
-              </a:graphicData>
-            </a:graphic>
-          </wp:inline>
-        </w:drawing>
-      </w:r>
-      <w:bookmarkStart w:id="0" w:name="_GoBack"/>
-      <w:bookmarkEnd w:id="0"/>
     </w:p>
     <w:sectPr>
       <w:pgSz w:w="11906" w:h="16838"/>
